--- a/src/assets/CesarGuerreroResume.docx
+++ b/src/assets/CesarGuerreroResume.docx
@@ -8125,7 +8125,13 @@
                     <w:t>d</w:t>
                   </w:r>
                   <w:r>
-                    <w:t xml:space="preserve"> improving an existing vessel certification platform for the government of Canada using C#, .Net and Razor. Breaking down problems and implementing business logic. Keeping close communication with product owner and UX team to create a product that meets the needs of our users and is easy to use. </w:t>
+                    <w:t xml:space="preserve"> improving an existing vessel certification platform for the government of Canada using C#, .Net and Razor. Breaking down problems and implementing business logic</w:t>
+                  </w:r>
+                  <w:r>
+                    <w:t xml:space="preserve"> with a strong focus on creating intuitive and appealing UI</w:t>
+                  </w:r>
+                  <w:r>
+                    <w:t xml:space="preserve">. Keeping close communication with product owner and UX team to create a product that meets the needs of our users and is easy to use. </w:t>
                   </w:r>
                 </w:p>
                 <w:p>
@@ -8199,7 +8205,25 @@
                     <w:t>.</w:t>
                   </w:r>
                   <w:r>
-                    <w:t xml:space="preserve"> Within the team I’ve worked on new features, bug fixing, writing e2e tests using protractor</w:t>
+                    <w:t xml:space="preserve"> </w:t>
+                  </w:r>
+                  <w:r>
+                    <w:t>W</w:t>
+                  </w:r>
+                  <w:r>
+                    <w:t>orked on new features</w:t>
+                  </w:r>
+                  <w:r>
+                    <w:t xml:space="preserve"> creating pixel perfect re-usable UI components</w:t>
+                  </w:r>
+                  <w:r>
+                    <w:t>,</w:t>
+                  </w:r>
+                  <w:r>
+                    <w:t xml:space="preserve"> implementing business logic</w:t>
+                  </w:r>
+                  <w:r>
+                    <w:t xml:space="preserve"> writing e2e tests using protractor</w:t>
                   </w:r>
                   <w:r>
                     <w:t>,</w:t>
@@ -8375,11 +8399,11 @@
                   </w:r>
                   <w:proofErr w:type="spellEnd"/>
                   <w:r>
-                    <w:t xml:space="preserve"> team, which focuses on providing digital technology for socially conscious organizations. Furthermore, I took a leadership role in the </w:t>
+                    <w:t xml:space="preserve"> team, which focuses on providing digital technology for socially </w:t>
                   </w:r>
                   <w:r>
                     <w:lastRenderedPageBreak/>
-                    <w:t xml:space="preserve">team and often organized and delegated tasks to my </w:t>
+                    <w:t xml:space="preserve">conscious organizations. Furthermore, I took a leadership role in the team and often organized and delegated tasks to my </w:t>
                   </w:r>
                   <w:proofErr w:type="gramStart"/>
                   <w:r>
@@ -8629,6 +8653,7 @@
                     <w:jc w:val="left"/>
                   </w:pPr>
                   <w:r>
+                    <w:lastRenderedPageBreak/>
                     <w:t xml:space="preserve">My role within the </w:t>
                   </w:r>
                   <w:r>
@@ -8664,11 +8689,7 @@
                   </w:r>
                   <w:proofErr w:type="spellEnd"/>
                   <w:r>
-                    <w:t xml:space="preserve">, Express and </w:t>
-                  </w:r>
-                  <w:r>
-                    <w:lastRenderedPageBreak/>
-                    <w:t>MongoDB. Also, contributed largely on the front-end</w:t>
+                    <w:t>, Express and MongoDB. Also, contributed largely on the front-end</w:t>
                   </w:r>
                   <w:r>
                     <w:t xml:space="preserve">, as well as, integration of </w:t>
@@ -11897,6 +11918,7 @@
     <w:rsid w:val="007F6979"/>
     <w:rsid w:val="0093088A"/>
     <w:rsid w:val="00937BAC"/>
+    <w:rsid w:val="009A320E"/>
     <w:rsid w:val="00A1727B"/>
     <w:rsid w:val="00A443D7"/>
     <w:rsid w:val="00B70A3F"/>
